--- a/التحقيق الثالث اللبني ( كتاب فقه الهداية)/الرئيسية- وجوب التَّسليم والإنقياد لأمر الله ورسوله والتحاكم الى ما أنزل الله على رسوله.docx
+++ b/التحقيق الثالث اللبني ( كتاب فقه الهداية)/الرئيسية- وجوب التَّسليم والإنقياد لأمر الله ورسوله والتحاكم الى ما أنزل الله على رسوله.docx
@@ -138,27 +138,7 @@
           <w:highlight w:val="cyan"/>
           <w:rtl/>
         </w:rPr>
-        <w:t xml:space="preserve">عَنِ ابْنِ عَبَّاسٍ قَوْلَهُ ( وَمَا كَانَ لِمُؤْمِنٍ وَلَا مُؤْمِنَةٍ إِذَا قَضَى اللَّهُ وَرَسُولُهُ أَمْرًا ) إِلَى آخِرِ الْآيَةِ ، وَذَلِكَ أَنَّ رَسُولَ اللَّهِ - صَلَّى اللَّهُ عَلَيْهِ وَسَلَّمَ - انْطَلَقَ يَخْطُبُ عَلَى فَتَاهُ زَيْدِ بْنِ حَارِثَةَ، فَدَخَلَ عَلَى زَيْنَبَ بِنْتِ جَحْشٍ الْأَسْدِيَةِ فَخَطَبَهَا، فَقَالَتْ: لَسْتُ بِنَاكِحَتِهِ، فَقَالَ رَسُولُ اللَّهِ - صَلَّى اللَّهُ عَلَيْهِ وَسَلَّمَ - : فَانْكِحِيهِ، فَقَالَتْ: يَا رَسُولَ اللَّهِ </w:t>
-      </w:r>
-      <w:r>
-        <w:rPr>
-          <w:rFonts w:ascii="Traditional Arabic" w:hAnsi="Traditional Arabic" w:cs="Traditional Arabic"/>
-          <w:sz w:val="32"/>
-          <w:szCs w:val="32"/>
-          <w:highlight w:val="cyan"/>
-          <w:rtl/>
-        </w:rPr>
-        <w:t>أُؤامرُ</w:t>
-      </w:r>
-      <w:r>
-        <w:rPr>
-          <w:rFonts w:ascii="Traditional Arabic" w:hAnsi="Traditional Arabic" w:cs="Traditional Arabic"/>
-          <w:sz w:val="32"/>
-          <w:szCs w:val="32"/>
-          <w:highlight w:val="cyan"/>
-          <w:rtl/>
-        </w:rPr>
-        <w:t xml:space="preserve"> فِي نَفْسِي، فَبَيْنَمَا هُمَا يَتَحَدَّثَانِ أَنْزَلَ اللَّهُ هَذِهِ الْآيَةَ عَلَى رَسُولِهِ ( وَمَا كَانَ لِمُؤْمِنٍ وَلَا مُؤْمِنَةٍ ) إِلَى قَوْلِهِ ( ضَلَالًا مُبِينًا ) قَالَتْ : قَدْ رَضِيتَهُ لِي يَا رَسُولَ اللَّهِ مُنْكِحًا؟ قَالَ: "نَعَمْ" قَالَتْ: إِذ</w:t>
+        <w:t>عَنِ ابْنِ عَبَّاسٍ قَوْلَهُ ( وَمَا كَانَ لِمُؤْمِنٍ وَلَا مُؤْمِنَةٍ إِذَا قَضَى اللَّهُ وَرَسُولُهُ أَمْرًا ) إِلَى آخِرِ الْآيَةِ ، وَذَلِكَ أَنَّ رَسُولَ اللَّهِ - صَلَّى اللَّهُ عَلَيْهِ وَسَلَّمَ - انْطَلَقَ يَخْطُبُ عَلَى فَتَاهُ زَيْدِ بْنِ حَارِثَةَ، فَدَخَلَ عَلَى زَيْنَبَ بِنْتِ جَحْشٍ الْأَسْدِيَةِ فَخَطَبَهَا، فَقَالَتْ: لَسْتُ بِنَاكِحَتِهِ، فَقَالَ رَسُولُ اللَّهِ - صَلَّى اللَّهُ عَلَيْهِ وَسَلَّمَ - : فَانْكِحِيهِ، فَقَالَتْ: يَا رَسُولَ اللَّهِ أُؤامرُ فِي نَفْسِي، فَبَيْنَمَا هُمَا يَتَحَدَّثَانِ أَنْزَلَ اللَّهُ هَذِهِ الْآيَةَ عَلَى رَسُولِهِ ( وَمَا كَانَ لِمُؤْمِنٍ وَلَا مُؤْمِنَةٍ ) إِلَى قَوْلِهِ ( ضَلَالًا مُبِينًا ) قَالَتْ : قَدْ رَضِيتَهُ لِي يَا رَسُولَ اللَّهِ مُنْكِحًا؟ قَالَ: "نَعَمْ" قَالَتْ: إِذ</w:t>
       </w:r>
       <w:r>
         <w:rPr>
@@ -1270,17 +1250,7 @@
           <w:highlight w:val="cyan"/>
           <w:rtl/>
         </w:rPr>
-        <w:t xml:space="preserve"> </w:t>
-      </w:r>
-      <w:r>
-        <w:rPr>
-          <w:rFonts w:ascii="Traditional Arabic" w:hAnsi="Traditional Arabic" w:cs="Traditional Arabic"/>
-          <w:sz w:val="32"/>
-          <w:szCs w:val="32"/>
-          <w:highlight w:val="cyan"/>
-          <w:rtl/>
-        </w:rPr>
-        <w:t xml:space="preserve">تَلَتْ هَذِهِ الْآيَةِ : وَمَا كَانَ لِمُؤْمِنٍ وَلَا مُؤْمِنَةٍ إِذَا قَضَى اللَّهُ وَرَسُولُهُ أَمْرًا أَنْ يَكُونَ لَهُمُ الْخِيَرَةُ مِنْ أَمْرِهِمْ </w:t>
+        <w:t xml:space="preserve"> تَلَتْ هَذِهِ الْآيَةِ : وَمَا كَانَ لِمُؤْمِنٍ وَلَا مُؤْمِنَةٍ إِذَا قَضَى اللَّهُ وَرَسُولُهُ أَمْرًا أَنْ يَكُونَ لَهُمُ الْخِيَرَةُ مِنْ أَمْرِهِمْ </w:t>
       </w:r>
       <w:r>
         <w:rPr>
@@ -5329,238 +5299,597 @@
         </w:rPr>
         <w:t>رواه مسلم</w:t>
       </w:r>
+    </w:p>
+    <w:p>
+      <w:pPr>
+        <w:pStyle w:val="Heading1"/>
+        <w:bidi/>
+        <w:spacing w:before="0"/>
+        <w:rPr>
+          <w:rFonts w:ascii="Traditional Arabic" w:hAnsi="Traditional Arabic" w:cs="Traditional Arabic"/>
+          <w:sz w:val="32"/>
+          <w:szCs w:val="32"/>
+          <w:highlight w:val="cyan"/>
+          <w:rtl/>
+        </w:rPr>
+      </w:pPr>
+      <w:r>
+        <w:rPr>
+          <w:rFonts w:ascii="Traditional Arabic" w:hAnsi="Traditional Arabic" w:cs="Traditional Arabic"/>
+          <w:sz w:val="32"/>
+          <w:szCs w:val="32"/>
+          <w:highlight w:val="cyan"/>
+          <w:rtl/>
+        </w:rPr>
+        <w:t>سرعة إستجابتهم الكريمة لطلب النبي صلى الله عليه وسلم</w:t>
+      </w:r>
+    </w:p>
+    <w:p>
+      <w:pPr>
+        <w:bidi/>
+        <w:rPr>
+          <w:rFonts w:ascii="Traditional Arabic" w:hAnsi="Traditional Arabic" w:cs="Traditional Arabic"/>
+          <w:sz w:val="32"/>
+          <w:szCs w:val="32"/>
+        </w:rPr>
+      </w:pPr>
+      <w:r>
+        <w:rPr>
+          <w:rFonts w:ascii="Traditional Arabic" w:hAnsi="Traditional Arabic" w:cs="Traditional Arabic"/>
+          <w:sz w:val="32"/>
+          <w:szCs w:val="32"/>
+          <w:highlight w:val="cyan"/>
+          <w:rtl/>
+        </w:rPr>
+        <w:t xml:space="preserve">عن أبي هريرة رضي الله عنه </w:t>
+      </w:r>
+      <w:r>
+        <w:rPr>
+          <w:rFonts w:ascii="Traditional Arabic" w:hAnsi="Traditional Arabic" w:cs="Traditional Arabic"/>
+          <w:sz w:val="32"/>
+          <w:szCs w:val="32"/>
+          <w:highlight w:val="cyan"/>
+          <w:rtl/>
+        </w:rPr>
+        <w:t xml:space="preserve">أن رجلًا أتَى النبيَّ صلَّى اللهُ عليه وسلَّم </w:t>
+      </w:r>
+      <w:r>
+        <w:rPr>
+          <w:rFonts w:ascii="Traditional Arabic" w:hAnsi="Traditional Arabic" w:cs="Traditional Arabic"/>
+          <w:sz w:val="32"/>
+          <w:szCs w:val="32"/>
+          <w:highlight w:val="cyan"/>
+        </w:rPr>
+        <w:t>]</w:t>
+      </w:r>
+      <w:r>
+        <w:rPr>
+          <w:rFonts w:ascii="Traditional Arabic" w:hAnsi="Traditional Arabic" w:cs="Traditional Arabic"/>
+          <w:sz w:val="32"/>
+          <w:szCs w:val="32"/>
+          <w:highlight w:val="cyan"/>
+          <w:rtl/>
+        </w:rPr>
+        <w:t xml:space="preserve"> فقال إني مجهودٌ</w:t>
+      </w:r>
+      <w:r>
+        <w:rPr>
+          <w:rFonts w:ascii="Traditional Arabic" w:hAnsi="Traditional Arabic" w:cs="Traditional Arabic"/>
+          <w:sz w:val="32"/>
+          <w:szCs w:val="32"/>
+          <w:highlight w:val="cyan"/>
+        </w:rPr>
+        <w:t>[</w:t>
+      </w:r>
+      <w:r>
+        <w:rPr>
+          <w:rFonts w:ascii="Traditional Arabic" w:hAnsi="Traditional Arabic" w:cs="Traditional Arabic"/>
+          <w:sz w:val="32"/>
+          <w:szCs w:val="32"/>
+          <w:highlight w:val="cyan"/>
+          <w:rtl/>
+        </w:rPr>
+        <w:t xml:space="preserve"> فبعَث إلى نسائِه فقُلْنَ : ما معَنا إلا الماءُ، </w:t>
+      </w:r>
+      <w:r>
+        <w:rPr>
+          <w:rFonts w:ascii="Traditional Arabic" w:hAnsi="Traditional Arabic" w:cs="Traditional Arabic"/>
+          <w:sz w:val="32"/>
+          <w:szCs w:val="32"/>
+          <w:highlight w:val="cyan"/>
+        </w:rPr>
+        <w:t>]</w:t>
+      </w:r>
+      <w:r>
+        <w:rPr>
+          <w:rFonts w:ascii="Traditional Arabic" w:hAnsi="Traditional Arabic" w:cs="Traditional Arabic"/>
+          <w:sz w:val="32"/>
+          <w:szCs w:val="32"/>
+          <w:highlight w:val="cyan"/>
+          <w:rtl/>
+        </w:rPr>
+        <w:t xml:space="preserve"> ثم أرسل إلى أخرى . فقالت مثلَ ذلك . حتى قلنَ كلهنَّ مثلَ ذلك : لا . والذي بعثك بالحقِّ ! ما عندي إلا ماءٌ </w:t>
+      </w:r>
+      <w:r>
+        <w:rPr>
+          <w:rFonts w:ascii="Traditional Arabic" w:hAnsi="Traditional Arabic" w:cs="Traditional Arabic"/>
+          <w:sz w:val="32"/>
+          <w:szCs w:val="32"/>
+          <w:highlight w:val="cyan"/>
+        </w:rPr>
+        <w:t xml:space="preserve"> [</w:t>
+      </w:r>
+      <w:r>
+        <w:rPr>
+          <w:rFonts w:ascii="Traditional Arabic" w:hAnsi="Traditional Arabic" w:cs="Traditional Arabic"/>
+          <w:sz w:val="32"/>
+          <w:szCs w:val="32"/>
+          <w:highlight w:val="cyan"/>
+          <w:rtl/>
+        </w:rPr>
+        <w:t xml:space="preserve">فقال رسولُ اللهِ صلَّى اللهُ عليه وسلَّم : </w:t>
+      </w:r>
+      <w:r>
+        <w:rPr>
+          <w:rFonts w:ascii="Traditional Arabic" w:hAnsi="Traditional Arabic" w:cs="Traditional Arabic"/>
+          <w:sz w:val="32"/>
+          <w:szCs w:val="32"/>
+          <w:highlight w:val="cyan"/>
+          <w:rtl/>
+        </w:rPr>
+        <w:t>"مَن يضُمَّ أو يُضَيِّفَ هذا؟"</w:t>
+      </w:r>
+      <w:r>
+        <w:rPr>
+          <w:rFonts w:ascii="Traditional Arabic" w:hAnsi="Traditional Arabic" w:cs="Traditional Arabic"/>
+          <w:sz w:val="32"/>
+          <w:szCs w:val="32"/>
+          <w:highlight w:val="cyan"/>
+          <w:rtl/>
+        </w:rPr>
+        <w:t xml:space="preserve"> فقال رجلٌ من الأنصارِ : أنا، فانطلَق به إلى امرأتِه، فقال : أكرِمي ضيفَ رسولِ اللهِ ص</w:t>
+      </w:r>
+      <w:r>
+        <w:rPr>
+          <w:rFonts w:ascii="Traditional Arabic" w:hAnsi="Traditional Arabic" w:cs="Traditional Arabic"/>
+          <w:sz w:val="32"/>
+          <w:szCs w:val="32"/>
+          <w:highlight w:val="cyan"/>
+          <w:rtl/>
+        </w:rPr>
+        <w:t>لَّى اللهُ عليه وسلَّم ، فقالتْ</w:t>
+      </w:r>
+      <w:r>
+        <w:rPr>
+          <w:rFonts w:ascii="Traditional Arabic" w:hAnsi="Traditional Arabic" w:cs="Traditional Arabic"/>
+          <w:sz w:val="32"/>
+          <w:szCs w:val="32"/>
+          <w:highlight w:val="cyan"/>
+          <w:rtl/>
+        </w:rPr>
+        <w:t xml:space="preserve">: ما عِندَنا إلا قوتُ صبياني، فقال : هيِّئي طعامَكِ، وأَصبِحي سِراجَكِ، ونوِّمي صبيانَك إذا أرادوا عَشاءً . فهيَّأتْ طعامَها، وأصبَحَتْ سِراجَها، ونوَّمتْ صبيانَها، ثم قامتْ كأنها تُصلِحُ سِراجَها فأطفأتْه، فجعلا يُرِيانِه أنهما يأكلانِ، فباتا طاوِيَينِ، فلما أصبَح غَدا إلى رسولِ اللهِ </w:t>
+      </w:r>
+      <w:r>
+        <w:rPr>
+          <w:rFonts w:ascii="Traditional Arabic" w:hAnsi="Traditional Arabic" w:cs="Traditional Arabic"/>
+          <w:sz w:val="32"/>
+          <w:szCs w:val="32"/>
+          <w:highlight w:val="cyan"/>
+          <w:rtl/>
+        </w:rPr>
+        <w:t>صلَّى اللهُ عليه وسلَّم فقال: "</w:t>
+      </w:r>
+      <w:r>
+        <w:rPr>
+          <w:rFonts w:ascii="Traditional Arabic" w:hAnsi="Traditional Arabic" w:cs="Traditional Arabic"/>
+          <w:sz w:val="32"/>
+          <w:szCs w:val="32"/>
+          <w:highlight w:val="cyan"/>
+          <w:rtl/>
+        </w:rPr>
+        <w:t>ضَحِكَ اللهُ اللي</w:t>
+      </w:r>
+      <w:r>
+        <w:rPr>
+          <w:rFonts w:ascii="Traditional Arabic" w:hAnsi="Traditional Arabic" w:cs="Traditional Arabic"/>
+          <w:sz w:val="32"/>
+          <w:szCs w:val="32"/>
+          <w:highlight w:val="cyan"/>
+          <w:rtl/>
+        </w:rPr>
+        <w:t>لةَ، أو عَجِبَ، من فِعالِكما"</w:t>
+      </w:r>
+      <w:r>
+        <w:rPr>
+          <w:rFonts w:ascii="Traditional Arabic" w:hAnsi="Traditional Arabic" w:cs="Traditional Arabic"/>
+          <w:sz w:val="32"/>
+          <w:szCs w:val="32"/>
+          <w:highlight w:val="cyan"/>
+          <w:rtl/>
+        </w:rPr>
+        <w:t xml:space="preserve"> فأنزَل اللهُ : وَيُؤْثِرُونَ عَلَى أَنْفُسِهِمْ وَلَوْ كَانَ بِهِمْ خَصَاصَةٌ وَمَنْ يُوقَ شُحَّ نَفْسِهِ فَأُولَئِكَ هُمُ الْمُفْلِحُونَ.</w:t>
+      </w:r>
+      <w:r>
+        <w:rPr>
+          <w:rFonts w:ascii="Traditional Arabic" w:hAnsi="Traditional Arabic" w:cs="Traditional Arabic"/>
+          <w:sz w:val="32"/>
+          <w:szCs w:val="32"/>
+          <w:highlight w:val="cyan"/>
+          <w:rtl/>
+        </w:rPr>
+        <w:t xml:space="preserve"> [الحشر: 9] رواه البخاري، وما بين المعكوفين رواية مسلم</w:t>
+      </w:r>
+    </w:p>
+    <w:p>
+      <w:pPr>
+        <w:bidi/>
+        <w:rPr>
+          <w:rFonts w:ascii="Traditional Arabic" w:hAnsi="Traditional Arabic" w:cs="Traditional Arabic"/>
+          <w:sz w:val="32"/>
+          <w:szCs w:val="32"/>
+          <w:rtl/>
+        </w:rPr>
+      </w:pPr>
+    </w:p>
+    <w:p>
+      <w:pPr>
+        <w:bidi/>
+        <w:rPr>
+          <w:rFonts w:ascii="Traditional Arabic" w:hAnsi="Traditional Arabic" w:cs="Traditional Arabic"/>
+          <w:sz w:val="32"/>
+          <w:szCs w:val="32"/>
+          <w:rtl/>
+        </w:rPr>
+      </w:pPr>
+    </w:p>
+    <w:p>
+      <w:pPr>
+        <w:bidi/>
+        <w:rPr>
+          <w:rFonts w:ascii="Traditional Arabic" w:hAnsi="Traditional Arabic" w:cs="Traditional Arabic"/>
+          <w:sz w:val="32"/>
+          <w:szCs w:val="32"/>
+        </w:rPr>
+      </w:pPr>
+      <w:r>
+        <w:rPr>
+          <w:rFonts w:ascii="Traditional Arabic" w:hAnsi="Traditional Arabic" w:cs="Traditional Arabic"/>
+          <w:sz w:val="32"/>
+          <w:szCs w:val="32"/>
+          <w:rtl/>
+        </w:rPr>
+        <w:t>سألتُ عبدَ اللَّهِ بنَ أبي أَوفى عن لُحومِ الحمُرِ الأَهْليَّةِ، فقالَ: أصابَتنا مجاعةٌ يومَ خيبرَ، ونحنُ معَ النَّبيِّ صلَّى اللَّهُ علَيهِ وسلَّمَ، وقد أصابَ القومُ حُمُرًا خارجًا منِ المدينةِ، فنَحرناها وإنَّ قدورَنا لتغلي، إذ نادى مُنادي النَّبيِّ صلَّى اللَّهُ علَيهِ وسلَّمَ أن: اكفِئوا القدورَ، ولا تَطعَموا من لُحومِ الحمُرِ شيئًا فأَكْفأناها، فقلتُ لعبدِ اللَّهِ بنِ أبي أوفى حرَّمَها تحريمًا قالَ: تحدَّثنا أنَّما حرَّمَها رسولُ اللَّهِ صلَّى اللَّهُ علَيهِ وسلَّمَ البتَّةَ، من أجلِ أنَّها، تأكلُ العَذَرةَ</w:t>
+      </w:r>
+    </w:p>
+    <w:p>
+      <w:pPr>
+        <w:bidi/>
+        <w:rPr>
+          <w:rFonts w:ascii="Traditional Arabic" w:hAnsi="Traditional Arabic" w:cs="Traditional Arabic"/>
+          <w:sz w:val="32"/>
+          <w:szCs w:val="32"/>
+        </w:rPr>
+      </w:pPr>
+      <w:r>
+        <w:rPr>
+          <w:rFonts w:ascii="Traditional Arabic" w:hAnsi="Traditional Arabic" w:cs="Traditional Arabic"/>
+          <w:sz w:val="32"/>
+          <w:szCs w:val="32"/>
+          <w:rtl/>
+        </w:rPr>
+        <w:t>الراوي : سليمان بن أبي سليمان الشيباني | المحدث : الألباني | المصدر : صحيح ابن ماجه</w:t>
+      </w:r>
+    </w:p>
+    <w:p>
+      <w:pPr>
+        <w:bidi/>
+        <w:rPr>
+          <w:rFonts w:ascii="Traditional Arabic" w:hAnsi="Traditional Arabic" w:cs="Traditional Arabic"/>
+          <w:sz w:val="32"/>
+          <w:szCs w:val="32"/>
+        </w:rPr>
+      </w:pPr>
+    </w:p>
+    <w:p>
+      <w:pPr>
+        <w:bidi/>
+        <w:rPr>
+          <w:rFonts w:ascii="Traditional Arabic" w:hAnsi="Traditional Arabic" w:cs="Traditional Arabic"/>
+          <w:sz w:val="32"/>
+          <w:szCs w:val="32"/>
+        </w:rPr>
+      </w:pPr>
+      <w:r>
+        <w:rPr>
+          <w:rFonts w:ascii="Traditional Arabic" w:hAnsi="Traditional Arabic" w:cs="Traditional Arabic"/>
+          <w:sz w:val="32"/>
+          <w:szCs w:val="32"/>
+          <w:rtl/>
+        </w:rPr>
+        <w:t>الصفحة أو الرقم: 2602 | خلاصة حكم المحدث : صحيح |  انظر شرح الحديث رقم 43555</w:t>
+      </w:r>
+    </w:p>
+    <w:p>
+      <w:pPr>
+        <w:bidi/>
+        <w:rPr>
+          <w:rFonts w:ascii="Traditional Arabic" w:hAnsi="Traditional Arabic" w:cs="Traditional Arabic"/>
+          <w:sz w:val="32"/>
+          <w:szCs w:val="32"/>
+        </w:rPr>
+      </w:pPr>
+    </w:p>
+    <w:p>
+      <w:pPr>
+        <w:bidi/>
+        <w:rPr>
+          <w:rFonts w:ascii="Traditional Arabic" w:hAnsi="Traditional Arabic" w:cs="Traditional Arabic"/>
+          <w:sz w:val="32"/>
+          <w:szCs w:val="32"/>
+        </w:rPr>
+      </w:pPr>
+      <w:r>
+        <w:rPr>
+          <w:rFonts w:ascii="Traditional Arabic" w:hAnsi="Traditional Arabic" w:cs="Traditional Arabic"/>
+          <w:sz w:val="32"/>
+          <w:szCs w:val="32"/>
+          <w:rtl/>
+        </w:rPr>
+        <w:t>التخريج : أخرجه البخاري (4220)، ومسلم (1937) باختلاف يسير، والنسائي (4339)، وأحمد (19419) مختصراً، وابن ماجه (3192) واللفظ له، من حديث عبدالله بن أبي أوفى.</w:t>
+      </w:r>
+    </w:p>
+    <w:p>
+      <w:pPr>
+        <w:bidi/>
+        <w:rPr>
+          <w:rFonts w:ascii="Traditional Arabic" w:hAnsi="Traditional Arabic" w:cs="Traditional Arabic"/>
+          <w:sz w:val="32"/>
+          <w:szCs w:val="32"/>
+        </w:rPr>
+      </w:pPr>
+    </w:p>
+    <w:p>
+      <w:pPr>
+        <w:bidi/>
+        <w:rPr>
+          <w:rFonts w:ascii="Traditional Arabic" w:hAnsi="Traditional Arabic" w:cs="Traditional Arabic"/>
+          <w:sz w:val="32"/>
+          <w:szCs w:val="32"/>
+        </w:rPr>
+      </w:pPr>
+    </w:p>
+    <w:p>
+      <w:pPr>
+        <w:bidi/>
+        <w:rPr>
+          <w:rFonts w:ascii="Traditional Arabic" w:hAnsi="Traditional Arabic" w:cs="Traditional Arabic"/>
+          <w:sz w:val="32"/>
+          <w:szCs w:val="32"/>
+        </w:rPr>
+      </w:pPr>
+      <w:r>
+        <w:rPr>
+          <w:rFonts w:ascii="Traditional Arabic" w:hAnsi="Traditional Arabic" w:cs="Traditional Arabic"/>
+          <w:sz w:val="32"/>
+          <w:szCs w:val="32"/>
+          <w:rtl/>
+        </w:rPr>
+        <w:t xml:space="preserve"> فإنَّ القُدورَ لتَغلي ببعضِها، إذ نادى مُنادي رسولِ اللهِ صلَّى اللهُ عليه وسلَّمَ: أَهريقوها، فأهرَقْناها،</w:t>
+      </w:r>
+    </w:p>
+    <w:p>
+      <w:pPr>
+        <w:bidi/>
+        <w:rPr>
+          <w:rFonts w:ascii="Traditional Arabic" w:hAnsi="Traditional Arabic" w:cs="Traditional Arabic"/>
+          <w:sz w:val="32"/>
+          <w:szCs w:val="32"/>
+        </w:rPr>
+      </w:pPr>
+    </w:p>
+    <w:p>
+      <w:pPr>
+        <w:bidi/>
+        <w:rPr>
+          <w:rFonts w:ascii="Traditional Arabic" w:hAnsi="Traditional Arabic" w:cs="Traditional Arabic"/>
+          <w:sz w:val="32"/>
+          <w:szCs w:val="32"/>
+        </w:rPr>
+      </w:pPr>
+      <w:r>
+        <w:rPr>
+          <w:rFonts w:ascii="Traditional Arabic" w:hAnsi="Traditional Arabic" w:cs="Traditional Arabic"/>
+          <w:sz w:val="32"/>
+          <w:szCs w:val="32"/>
+          <w:rtl/>
+        </w:rPr>
+        <w:t xml:space="preserve"> - عن رجلٍ منَ الأنصارِ قالَ : خرجنا معَ رسولِ اللَّهِ صلَّى اللَّهُ عليْهِ وسلَّمَ في سفرٍ فأصابَ النَّاسَ حاجةٌ شديدةٌ وجَهدٌ وأصابوا غنمًا فانتَهبوها فإنَّ قدورنا لتغلي إذ جاءَ رسولُ اللَّهِ صلَّى اللَّهُ عليْهِ وسلَّمَ يمشي على قوسِهِ فأَكفأَ قدورنا بقوسِهِ ثمَّ جعلَ يرمِّلُ اللَّحمَ بالتُّرابِ ثمَّ قالَ إنَّ النُّهبةَ ليسَت بأحلَّ منَ الميتةِ أو إنَّ الميتةَ ليست بأحلَّ منَ النُّهبةِ الشَّكُّ من هنَّادٍ</w:t>
+      </w:r>
+    </w:p>
+    <w:p>
+      <w:pPr>
+        <w:bidi/>
+        <w:rPr>
+          <w:rFonts w:ascii="Traditional Arabic" w:hAnsi="Traditional Arabic" w:cs="Traditional Arabic"/>
+          <w:sz w:val="32"/>
+          <w:szCs w:val="32"/>
+        </w:rPr>
+      </w:pPr>
+      <w:r>
+        <w:rPr>
+          <w:rFonts w:ascii="Traditional Arabic" w:hAnsi="Traditional Arabic" w:cs="Traditional Arabic"/>
+          <w:sz w:val="32"/>
+          <w:szCs w:val="32"/>
+          <w:rtl/>
+        </w:rPr>
+        <w:t>الراوي : رجل من الأنصار | المحدث : الألباني | المصدر : صحيح أبي داود</w:t>
+      </w:r>
+    </w:p>
+    <w:p>
+      <w:pPr>
+        <w:bidi/>
+        <w:rPr>
+          <w:rFonts w:ascii="Traditional Arabic" w:hAnsi="Traditional Arabic" w:cs="Traditional Arabic"/>
+          <w:sz w:val="32"/>
+          <w:szCs w:val="32"/>
+        </w:rPr>
+      </w:pPr>
+    </w:p>
+    <w:p>
+      <w:pPr>
+        <w:bidi/>
+        <w:rPr>
+          <w:rFonts w:ascii="Traditional Arabic" w:hAnsi="Traditional Arabic" w:cs="Traditional Arabic"/>
+          <w:sz w:val="32"/>
+          <w:szCs w:val="32"/>
+        </w:rPr>
+      </w:pPr>
+      <w:r>
+        <w:rPr>
+          <w:rFonts w:ascii="Traditional Arabic" w:hAnsi="Traditional Arabic" w:cs="Traditional Arabic"/>
+          <w:sz w:val="32"/>
+          <w:szCs w:val="32"/>
+          <w:rtl/>
+        </w:rPr>
+        <w:t>الصفحة أو الرقم: 2705 | خلاصة حكم المحدث : صحيح |  شرح الحديث</w:t>
+      </w:r>
+    </w:p>
+    <w:p>
+      <w:pPr>
+        <w:bidi/>
+        <w:rPr>
+          <w:rFonts w:ascii="Traditional Arabic" w:hAnsi="Traditional Arabic" w:cs="Traditional Arabic"/>
+          <w:sz w:val="32"/>
+          <w:szCs w:val="32"/>
+        </w:rPr>
+      </w:pPr>
+    </w:p>
+    <w:p>
+      <w:pPr>
+        <w:bidi/>
+        <w:rPr>
+          <w:rFonts w:ascii="Traditional Arabic" w:hAnsi="Traditional Arabic" w:cs="Traditional Arabic"/>
+          <w:sz w:val="32"/>
+          <w:szCs w:val="32"/>
+        </w:rPr>
+      </w:pPr>
+      <w:r>
+        <w:rPr>
+          <w:rFonts w:ascii="Traditional Arabic" w:hAnsi="Traditional Arabic" w:cs="Traditional Arabic"/>
+          <w:sz w:val="32"/>
+          <w:szCs w:val="32"/>
+          <w:rtl/>
+        </w:rPr>
+        <w:t>التخريج : أخرجه أبو داود (2705)، والبيهقي (18469)</w:t>
+      </w:r>
+    </w:p>
+    <w:p>
+      <w:pPr>
+        <w:bidi/>
+        <w:rPr>
+          <w:rFonts w:ascii="Traditional Arabic" w:hAnsi="Traditional Arabic" w:cs="Traditional Arabic"/>
+          <w:sz w:val="32"/>
+          <w:szCs w:val="32"/>
+        </w:rPr>
+      </w:pPr>
+    </w:p>
+    <w:p>
+      <w:pPr>
+        <w:bidi/>
+        <w:rPr>
+          <w:rFonts w:ascii="Traditional Arabic" w:hAnsi="Traditional Arabic" w:cs="Traditional Arabic"/>
+          <w:sz w:val="32"/>
+          <w:szCs w:val="32"/>
+        </w:rPr>
+      </w:pPr>
+      <w:r>
+        <w:rPr>
+          <w:rFonts w:ascii="Traditional Arabic" w:hAnsi="Traditional Arabic" w:cs="Traditional Arabic"/>
+          <w:sz w:val="32"/>
+          <w:szCs w:val="32"/>
+          <w:rtl/>
+        </w:rPr>
+        <w:t xml:space="preserve"> - أصابت النَّاسَ حاجةٌ شديدةٌ وجهْدٌ فأصابوا غنَمًا فانتهبوها فإنَّ قُدورَنا لتغلي بها إذ جاء رسولُ اللهِ صلَّى اللهُ عليه وسلَّم على قوسِه فأكفأ قُدورَنا بقوسِه ثمَّ جعل يرمُلُ اللَّحمَ بالتُّرابِ ثمَّ قال إنَّ النُّهبةَ ليست بأحلَّ من المِيتةِ</w:t>
+      </w:r>
+    </w:p>
+    <w:p>
+      <w:pPr>
+        <w:bidi/>
+        <w:rPr>
+          <w:rFonts w:ascii="Traditional Arabic" w:hAnsi="Traditional Arabic" w:cs="Traditional Arabic"/>
+          <w:sz w:val="32"/>
+          <w:szCs w:val="32"/>
+        </w:rPr>
+      </w:pPr>
+      <w:r>
+        <w:rPr>
+          <w:rFonts w:ascii="Traditional Arabic" w:hAnsi="Traditional Arabic" w:cs="Traditional Arabic"/>
+          <w:sz w:val="32"/>
+          <w:szCs w:val="32"/>
+          <w:rtl/>
+        </w:rPr>
+        <w:t>الراوي : رجل من الأنصار | المحدث : الصنعاني | المصدر : العدة على الإحكام</w:t>
+      </w:r>
+    </w:p>
+    <w:p>
+      <w:pPr>
+        <w:bidi/>
+        <w:rPr>
+          <w:rFonts w:ascii="Traditional Arabic" w:hAnsi="Traditional Arabic" w:cs="Traditional Arabic"/>
+          <w:sz w:val="32"/>
+          <w:szCs w:val="32"/>
+        </w:rPr>
+      </w:pPr>
+    </w:p>
+    <w:p>
+      <w:pPr>
+        <w:bidi/>
+        <w:rPr>
+          <w:rFonts w:ascii="Traditional Arabic" w:hAnsi="Traditional Arabic" w:cs="Traditional Arabic"/>
+          <w:sz w:val="32"/>
+          <w:szCs w:val="32"/>
+        </w:rPr>
+      </w:pPr>
+      <w:r>
+        <w:rPr>
+          <w:rFonts w:ascii="Traditional Arabic" w:hAnsi="Traditional Arabic" w:cs="Traditional Arabic"/>
+          <w:sz w:val="32"/>
+          <w:szCs w:val="32"/>
+          <w:rtl/>
+        </w:rPr>
+        <w:t>الصفحة أو الرقم: 4/391 | خلاصة حكم المحدث : صحيح |  انظر شرح الحديث رقم 85104</w:t>
+      </w:r>
+    </w:p>
+    <w:p>
+      <w:pPr>
+        <w:bidi/>
+        <w:rPr>
+          <w:rFonts w:ascii="Traditional Arabic" w:hAnsi="Traditional Arabic" w:cs="Traditional Arabic"/>
+          <w:sz w:val="32"/>
+          <w:szCs w:val="32"/>
+        </w:rPr>
+      </w:pPr>
+    </w:p>
+    <w:p>
+      <w:pPr>
+        <w:bidi/>
+        <w:rPr>
+          <w:rFonts w:ascii="Traditional Arabic" w:hAnsi="Traditional Arabic" w:cs="Traditional Arabic"/>
+          <w:sz w:val="32"/>
+          <w:szCs w:val="32"/>
+        </w:rPr>
+      </w:pPr>
+      <w:r>
+        <w:rPr>
+          <w:rFonts w:ascii="Traditional Arabic" w:hAnsi="Traditional Arabic" w:cs="Traditional Arabic"/>
+          <w:sz w:val="32"/>
+          <w:szCs w:val="32"/>
+          <w:rtl/>
+        </w:rPr>
+        <w:t>التخريج : أخرجه أبو داود (2705) واللفظ له، والبيهقي (18469).</w:t>
+      </w:r>
       <w:bookmarkStart w:id="0" w:name="_GoBack"/>
       <w:bookmarkEnd w:id="0"/>
-    </w:p>
-    <w:p>
-      <w:pPr>
-        <w:pStyle w:val="Heading1"/>
-        <w:bidi/>
-        <w:spacing w:before="0"/>
-        <w:rPr>
-          <w:rFonts w:ascii="Traditional Arabic" w:hAnsi="Traditional Arabic" w:cs="Traditional Arabic"/>
-          <w:sz w:val="32"/>
-          <w:szCs w:val="32"/>
-          <w:highlight w:val="cyan"/>
-          <w:rtl/>
-        </w:rPr>
-      </w:pPr>
-      <w:r>
-        <w:rPr>
-          <w:rFonts w:ascii="Traditional Arabic" w:hAnsi="Traditional Arabic" w:cs="Traditional Arabic"/>
-          <w:sz w:val="32"/>
-          <w:szCs w:val="32"/>
-          <w:highlight w:val="cyan"/>
-          <w:rtl/>
-        </w:rPr>
-        <w:t>سرعة إستجابتهم الكريمة لطلب النبي صلى الله عليه وسلم</w:t>
-      </w:r>
-    </w:p>
-    <w:p>
-      <w:pPr>
-        <w:bidi/>
-        <w:rPr>
-          <w:rFonts w:ascii="Traditional Arabic" w:hAnsi="Traditional Arabic" w:cs="Traditional Arabic"/>
-          <w:sz w:val="32"/>
-          <w:szCs w:val="32"/>
-        </w:rPr>
-      </w:pPr>
-      <w:r>
-        <w:rPr>
-          <w:rFonts w:ascii="Traditional Arabic" w:hAnsi="Traditional Arabic" w:cs="Traditional Arabic"/>
-          <w:sz w:val="32"/>
-          <w:szCs w:val="32"/>
-          <w:highlight w:val="cyan"/>
-          <w:rtl/>
-        </w:rPr>
-        <w:t xml:space="preserve">عن أبي هريرة رضي الله عنه </w:t>
-      </w:r>
-      <w:r>
-        <w:rPr>
-          <w:rFonts w:ascii="Traditional Arabic" w:hAnsi="Traditional Arabic" w:cs="Traditional Arabic"/>
-          <w:sz w:val="32"/>
-          <w:szCs w:val="32"/>
-          <w:highlight w:val="cyan"/>
-          <w:rtl/>
-        </w:rPr>
-        <w:t xml:space="preserve">أن رجلًا أتَى النبيَّ صلَّى اللهُ عليه وسلَّم </w:t>
-      </w:r>
-      <w:r>
-        <w:rPr>
-          <w:rFonts w:ascii="Traditional Arabic" w:hAnsi="Traditional Arabic" w:cs="Traditional Arabic"/>
-          <w:sz w:val="32"/>
-          <w:szCs w:val="32"/>
-          <w:highlight w:val="cyan"/>
-        </w:rPr>
-        <w:t>]</w:t>
-      </w:r>
-      <w:r>
-        <w:rPr>
-          <w:rFonts w:ascii="Traditional Arabic" w:hAnsi="Traditional Arabic" w:cs="Traditional Arabic"/>
-          <w:sz w:val="32"/>
-          <w:szCs w:val="32"/>
-          <w:highlight w:val="cyan"/>
-          <w:rtl/>
-        </w:rPr>
-        <w:t xml:space="preserve"> فقال إني مجهودٌ</w:t>
-      </w:r>
-      <w:r>
-        <w:rPr>
-          <w:rFonts w:ascii="Traditional Arabic" w:hAnsi="Traditional Arabic" w:cs="Traditional Arabic"/>
-          <w:sz w:val="32"/>
-          <w:szCs w:val="32"/>
-          <w:highlight w:val="cyan"/>
-        </w:rPr>
-        <w:t>[</w:t>
-      </w:r>
-      <w:r>
-        <w:rPr>
-          <w:rFonts w:ascii="Traditional Arabic" w:hAnsi="Traditional Arabic" w:cs="Traditional Arabic"/>
-          <w:sz w:val="32"/>
-          <w:szCs w:val="32"/>
-          <w:highlight w:val="cyan"/>
-          <w:rtl/>
-        </w:rPr>
-        <w:t xml:space="preserve"> فبعَث إلى نسائِه فقُلْنَ : ما معَنا إلا الماءُ، </w:t>
-      </w:r>
-      <w:r>
-        <w:rPr>
-          <w:rFonts w:ascii="Traditional Arabic" w:hAnsi="Traditional Arabic" w:cs="Traditional Arabic"/>
-          <w:sz w:val="32"/>
-          <w:szCs w:val="32"/>
-          <w:highlight w:val="cyan"/>
-        </w:rPr>
-        <w:t>]</w:t>
-      </w:r>
-      <w:r>
-        <w:rPr>
-          <w:rFonts w:ascii="Traditional Arabic" w:hAnsi="Traditional Arabic" w:cs="Traditional Arabic"/>
-          <w:sz w:val="32"/>
-          <w:szCs w:val="32"/>
-          <w:highlight w:val="cyan"/>
-          <w:rtl/>
-        </w:rPr>
-        <w:t xml:space="preserve"> ثم أرسل إلى أخرى . فقالت مثلَ ذلك . حتى قلنَ كلهنَّ مثلَ ذلك : لا . والذي بعثك بالحقِّ ! ما عندي إلا ماءٌ </w:t>
-      </w:r>
-      <w:r>
-        <w:rPr>
-          <w:rFonts w:ascii="Traditional Arabic" w:hAnsi="Traditional Arabic" w:cs="Traditional Arabic"/>
-          <w:sz w:val="32"/>
-          <w:szCs w:val="32"/>
-          <w:highlight w:val="cyan"/>
-        </w:rPr>
-        <w:t xml:space="preserve"> [</w:t>
-      </w:r>
-      <w:r>
-        <w:rPr>
-          <w:rFonts w:ascii="Traditional Arabic" w:hAnsi="Traditional Arabic" w:cs="Traditional Arabic"/>
-          <w:sz w:val="32"/>
-          <w:szCs w:val="32"/>
-          <w:highlight w:val="cyan"/>
-          <w:rtl/>
-        </w:rPr>
-        <w:t xml:space="preserve">فقال رسولُ اللهِ صلَّى اللهُ عليه وسلَّم : </w:t>
-      </w:r>
-      <w:r>
-        <w:rPr>
-          <w:rFonts w:ascii="Traditional Arabic" w:hAnsi="Traditional Arabic" w:cs="Traditional Arabic"/>
-          <w:sz w:val="32"/>
-          <w:szCs w:val="32"/>
-          <w:highlight w:val="cyan"/>
-          <w:rtl/>
-        </w:rPr>
-        <w:t>"مَن يضُمَّ أو يُضَيِّفَ هذا؟"</w:t>
-      </w:r>
-      <w:r>
-        <w:rPr>
-          <w:rFonts w:ascii="Traditional Arabic" w:hAnsi="Traditional Arabic" w:cs="Traditional Arabic"/>
-          <w:sz w:val="32"/>
-          <w:szCs w:val="32"/>
-          <w:highlight w:val="cyan"/>
-          <w:rtl/>
-        </w:rPr>
-        <w:t xml:space="preserve"> فقال رجلٌ من الأنصارِ : أنا، فانطلَق به إلى امرأتِه، فقال : أكرِمي ضيفَ رسولِ اللهِ ص</w:t>
-      </w:r>
-      <w:r>
-        <w:rPr>
-          <w:rFonts w:ascii="Traditional Arabic" w:hAnsi="Traditional Arabic" w:cs="Traditional Arabic"/>
-          <w:sz w:val="32"/>
-          <w:szCs w:val="32"/>
-          <w:highlight w:val="cyan"/>
-          <w:rtl/>
-        </w:rPr>
-        <w:t>لَّى اللهُ عليه وسلَّم ، فقالتْ</w:t>
-      </w:r>
-      <w:r>
-        <w:rPr>
-          <w:rFonts w:ascii="Traditional Arabic" w:hAnsi="Traditional Arabic" w:cs="Traditional Arabic"/>
-          <w:sz w:val="32"/>
-          <w:szCs w:val="32"/>
-          <w:highlight w:val="cyan"/>
-          <w:rtl/>
-        </w:rPr>
-        <w:t xml:space="preserve">: ما عِندَنا إلا قوتُ صبياني، فقال : هيِّئي طعامَكِ، وأَصبِحي سِراجَكِ، ونوِّمي صبيانَك إذا أرادوا عَشاءً . فهيَّأتْ طعامَها، وأصبَحَتْ سِراجَها، ونوَّمتْ صبيانَها، ثم قامتْ كأنها تُصلِحُ سِراجَها فأطفأتْه، فجعلا يُرِيانِه أنهما يأكلانِ، فباتا طاوِيَينِ، فلما أصبَح غَدا إلى رسولِ اللهِ </w:t>
-      </w:r>
-      <w:r>
-        <w:rPr>
-          <w:rFonts w:ascii="Traditional Arabic" w:hAnsi="Traditional Arabic" w:cs="Traditional Arabic"/>
-          <w:sz w:val="32"/>
-          <w:szCs w:val="32"/>
-          <w:highlight w:val="cyan"/>
-          <w:rtl/>
-        </w:rPr>
-        <w:t>صلَّى اللهُ عليه وسلَّم فقال: "</w:t>
-      </w:r>
-      <w:r>
-        <w:rPr>
-          <w:rFonts w:ascii="Traditional Arabic" w:hAnsi="Traditional Arabic" w:cs="Traditional Arabic"/>
-          <w:sz w:val="32"/>
-          <w:szCs w:val="32"/>
-          <w:highlight w:val="cyan"/>
-          <w:rtl/>
-        </w:rPr>
-        <w:t>ضَحِكَ اللهُ اللي</w:t>
-      </w:r>
-      <w:r>
-        <w:rPr>
-          <w:rFonts w:ascii="Traditional Arabic" w:hAnsi="Traditional Arabic" w:cs="Traditional Arabic"/>
-          <w:sz w:val="32"/>
-          <w:szCs w:val="32"/>
-          <w:highlight w:val="cyan"/>
-          <w:rtl/>
-        </w:rPr>
-        <w:t>لةَ، أو عَجِبَ، من فِعالِكما"</w:t>
-      </w:r>
-      <w:r>
-        <w:rPr>
-          <w:rFonts w:ascii="Traditional Arabic" w:hAnsi="Traditional Arabic" w:cs="Traditional Arabic"/>
-          <w:sz w:val="32"/>
-          <w:szCs w:val="32"/>
-          <w:highlight w:val="cyan"/>
-          <w:rtl/>
-        </w:rPr>
-        <w:t xml:space="preserve"> فأنزَل اللهُ : وَيُؤْثِرُونَ عَلَى أَنْفُسِهِمْ وَلَوْ كَانَ بِهِمْ خَصَاصَةٌ وَمَنْ يُوقَ شُحَّ نَفْسِهِ فَأُولَئِكَ هُمُ الْمُفْلِحُونَ.</w:t>
-      </w:r>
-      <w:r>
-        <w:rPr>
-          <w:rFonts w:ascii="Traditional Arabic" w:hAnsi="Traditional Arabic" w:cs="Traditional Arabic"/>
-          <w:sz w:val="32"/>
-          <w:szCs w:val="32"/>
-          <w:highlight w:val="cyan"/>
-          <w:rtl/>
-        </w:rPr>
-        <w:t xml:space="preserve"> [الحشر: 9] رواه البخاري، وما بين المعكوفين رواية مسلم</w:t>
-      </w:r>
-    </w:p>
-    <w:p>
-      <w:pPr>
-        <w:bidi/>
-        <w:rPr>
-          <w:rFonts w:ascii="Traditional Arabic" w:hAnsi="Traditional Arabic" w:cs="Traditional Arabic"/>
-          <w:sz w:val="32"/>
-          <w:szCs w:val="32"/>
-        </w:rPr>
-      </w:pPr>
     </w:p>
     <w:sectPr>
       <w:pgSz w:w="12240" w:h="15840"/>
